--- a/BOM_Analyzer_White_Paper_1.0.0.docx
+++ b/BOM_Analyzer_White_Paper_1.0.0.docx
@@ -545,19 +545,59 @@
       <w:r>
         <w:t>Provides user feedback on loaded/removed parts.</w:t>
       </w:r>
+    </w:p>
+    <w:p>
       <w:r>
         <w:br/>
       </w:r>
       <w:r>
         <w:rPr>
-          <w:b/>
-          <w:bCs/>
-          <w:i/>
-          <w:iCs/>
-        </w:rPr>
-        <w:t>[SCREENSHOT SUGGESTION: Show the configuration pane with the 'Load BOM...' button, stacked buttons, and the file label after a BOM is loaded.]</w:t>
-      </w:r>
-    </w:p>
+          <w:noProof/>
+        </w:rPr>
+        <w:drawing>
+          <wp:inline distT="0" distB="0" distL="0" distR="0">
+            <wp:extent cx="5943600" cy="3533140"/>
+            <wp:effectExtent l="0" t="0" r="0" b="0"/>
+            <wp:docPr id="637358799" name="Picture 1"/>
+            <wp:cNvGraphicFramePr>
+              <a:graphicFrameLocks xmlns:a="http://schemas.openxmlformats.org/drawingml/2006/main" noChangeAspect="1"/>
+            </wp:cNvGraphicFramePr>
+            <a:graphic xmlns:a="http://schemas.openxmlformats.org/drawingml/2006/main">
+              <a:graphicData uri="http://schemas.openxmlformats.org/drawingml/2006/picture">
+                <pic:pic xmlns:pic="http://schemas.openxmlformats.org/drawingml/2006/picture">
+                  <pic:nvPicPr>
+                    <pic:cNvPr id="637358799" name="Picture 637358799"/>
+                    <pic:cNvPicPr/>
+                  </pic:nvPicPr>
+                  <pic:blipFill>
+                    <a:blip r:embed="rId5" cstate="print">
+                      <a:extLst>
+                        <a:ext uri="{28A0092B-C50C-407E-A947-70E740481C1C}">
+                          <a14:useLocalDpi xmlns:a14="http://schemas.microsoft.com/office/drawing/2010/main" val="0"/>
+                        </a:ext>
+                      </a:extLst>
+                    </a:blip>
+                    <a:stretch>
+                      <a:fillRect/>
+                    </a:stretch>
+                  </pic:blipFill>
+                  <pic:spPr>
+                    <a:xfrm>
+                      <a:off x="0" y="0"/>
+                      <a:ext cx="5943600" cy="3533140"/>
+                    </a:xfrm>
+                    <a:prstGeom prst="rect">
+                      <a:avLst/>
+                    </a:prstGeom>
+                  </pic:spPr>
+                </pic:pic>
+              </a:graphicData>
+            </a:graphic>
+          </wp:inline>
+        </w:drawing>
+      </w:r>
+    </w:p>
+    <w:p/>
     <w:p>
       <w:pPr>
         <w:numPr>
@@ -608,6 +648,7 @@
         </w:numPr>
       </w:pPr>
       <w:r>
+        <w:lastRenderedPageBreak/>
         <w:t xml:space="preserve">Secure authentication handling (including local HTTPS server for </w:t>
       </w:r>
       <w:proofErr w:type="spellStart"/>
@@ -648,18 +689,64 @@
       <w:r>
         <w:t>GUI display of API connection status and rate limit information.</w:t>
       </w:r>
-      <w:r>
-        <w:br/>
-      </w:r>
-      <w:r>
-        <w:rPr>
-          <w:b/>
-          <w:bCs/>
-          <w:i/>
-          <w:iCs/>
-        </w:rPr>
-        <w:t>[SCREENSHOT SUGGESTION: Show the API Status section in the configuration pane.]</w:t>
-      </w:r>
+    </w:p>
+    <w:p>
+      <w:pPr>
+        <w:ind w:left="1440"/>
+      </w:pPr>
+    </w:p>
+    <w:p>
+      <w:r>
+        <w:rPr>
+          <w:noProof/>
+        </w:rPr>
+        <w:drawing>
+          <wp:inline distT="0" distB="0" distL="0" distR="0">
+            <wp:extent cx="5943600" cy="2441575"/>
+            <wp:effectExtent l="0" t="0" r="0" b="0"/>
+            <wp:docPr id="2121358095" name="Picture 2"/>
+            <wp:cNvGraphicFramePr>
+              <a:graphicFrameLocks xmlns:a="http://schemas.openxmlformats.org/drawingml/2006/main" noChangeAspect="1"/>
+            </wp:cNvGraphicFramePr>
+            <a:graphic xmlns:a="http://schemas.openxmlformats.org/drawingml/2006/main">
+              <a:graphicData uri="http://schemas.openxmlformats.org/drawingml/2006/picture">
+                <pic:pic xmlns:pic="http://schemas.openxmlformats.org/drawingml/2006/picture">
+                  <pic:nvPicPr>
+                    <pic:cNvPr id="2121358095" name="Picture 2121358095"/>
+                    <pic:cNvPicPr/>
+                  </pic:nvPicPr>
+                  <pic:blipFill>
+                    <a:blip r:embed="rId6" cstate="print">
+                      <a:extLst>
+                        <a:ext uri="{28A0092B-C50C-407E-A947-70E740481C1C}">
+                          <a14:useLocalDpi xmlns:a14="http://schemas.microsoft.com/office/drawing/2010/main" val="0"/>
+                        </a:ext>
+                      </a:extLst>
+                    </a:blip>
+                    <a:stretch>
+                      <a:fillRect/>
+                    </a:stretch>
+                  </pic:blipFill>
+                  <pic:spPr>
+                    <a:xfrm>
+                      <a:off x="0" y="0"/>
+                      <a:ext cx="5943600" cy="2441575"/>
+                    </a:xfrm>
+                    <a:prstGeom prst="rect">
+                      <a:avLst/>
+                    </a:prstGeom>
+                  </pic:spPr>
+                </pic:pic>
+              </a:graphicData>
+            </a:graphic>
+          </wp:inline>
+        </w:drawing>
+      </w:r>
+    </w:p>
+    <w:p>
+      <w:pPr>
+        <w:ind w:left="1440"/>
+      </w:pPr>
     </w:p>
     <w:p>
       <w:pPr>
@@ -799,7 +886,6 @@
         </w:numPr>
       </w:pPr>
       <w:r>
-        <w:lastRenderedPageBreak/>
         <w:t>Strict Lowest Cost: Buys exact need (or MOQ) at the best price for that quantity.</w:t>
       </w:r>
     </w:p>
@@ -868,15 +954,63 @@
       <w:r>
         <w:br/>
       </w:r>
-      <w:r>
-        <w:rPr>
-          <w:b/>
-          <w:bCs/>
-          <w:i/>
-          <w:iCs/>
-        </w:rPr>
-        <w:t>[SCREENSHOT SUGGESTION: Show the 'BOM Summary Metrics' table highlighting different strategy results, and the Export Options section below it.]</w:t>
-      </w:r>
+    </w:p>
+    <w:p>
+      <w:pPr>
+        <w:ind w:left="360"/>
+      </w:pPr>
+      <w:r>
+        <w:rPr>
+          <w:noProof/>
+        </w:rPr>
+        <w:lastRenderedPageBreak/>
+        <w:drawing>
+          <wp:inline distT="0" distB="0" distL="0" distR="0">
+            <wp:extent cx="5943600" cy="2256155"/>
+            <wp:effectExtent l="0" t="0" r="0" b="4445"/>
+            <wp:docPr id="865869260" name="Picture 8"/>
+            <wp:cNvGraphicFramePr>
+              <a:graphicFrameLocks xmlns:a="http://schemas.openxmlformats.org/drawingml/2006/main" noChangeAspect="1"/>
+            </wp:cNvGraphicFramePr>
+            <a:graphic xmlns:a="http://schemas.openxmlformats.org/drawingml/2006/main">
+              <a:graphicData uri="http://schemas.openxmlformats.org/drawingml/2006/picture">
+                <pic:pic xmlns:pic="http://schemas.openxmlformats.org/drawingml/2006/picture">
+                  <pic:nvPicPr>
+                    <pic:cNvPr id="865869260" name="Picture 865869260"/>
+                    <pic:cNvPicPr/>
+                  </pic:nvPicPr>
+                  <pic:blipFill>
+                    <a:blip r:embed="rId7" cstate="print">
+                      <a:extLst>
+                        <a:ext uri="{28A0092B-C50C-407E-A947-70E740481C1C}">
+                          <a14:useLocalDpi xmlns:a14="http://schemas.microsoft.com/office/drawing/2010/main" val="0"/>
+                        </a:ext>
+                      </a:extLst>
+                    </a:blip>
+                    <a:stretch>
+                      <a:fillRect/>
+                    </a:stretch>
+                  </pic:blipFill>
+                  <pic:spPr>
+                    <a:xfrm>
+                      <a:off x="0" y="0"/>
+                      <a:ext cx="5943600" cy="2256155"/>
+                    </a:xfrm>
+                    <a:prstGeom prst="rect">
+                      <a:avLst/>
+                    </a:prstGeom>
+                  </pic:spPr>
+                </pic:pic>
+              </a:graphicData>
+            </a:graphic>
+          </wp:inline>
+        </w:drawing>
+      </w:r>
+    </w:p>
+    <w:p>
+      <w:pPr>
+        <w:ind w:left="360"/>
+      </w:pPr>
     </w:p>
     <w:p>
       <w:pPr>
@@ -939,35 +1073,62 @@
       <w:r>
         <w:br/>
       </w:r>
-      <w:r>
-        <w:rPr>
-          <w:b/>
-          <w:bCs/>
-          <w:i/>
-          <w:iCs/>
-        </w:rPr>
-        <w:t>[SCREENSHOT SUGGESTION: Show the main 'BOM Analysis' table highlighting the '</w:t>
-      </w:r>
-      <w:proofErr w:type="spellStart"/>
-      <w:r>
-        <w:rPr>
-          <w:b/>
-          <w:bCs/>
-          <w:i/>
-          <w:iCs/>
-        </w:rPr>
-        <w:t>RiskScore</w:t>
-      </w:r>
-      <w:proofErr w:type="spellEnd"/>
-      <w:r>
-        <w:rPr>
-          <w:b/>
-          <w:bCs/>
-          <w:i/>
-          <w:iCs/>
-        </w:rPr>
-        <w:t>' column with color coding.]</w:t>
-      </w:r>
+    </w:p>
+    <w:p>
+      <w:pPr>
+        <w:ind w:left="360"/>
+      </w:pPr>
+      <w:r>
+        <w:rPr>
+          <w:noProof/>
+        </w:rPr>
+        <w:drawing>
+          <wp:inline distT="0" distB="0" distL="0" distR="0">
+            <wp:extent cx="5943600" cy="3185795"/>
+            <wp:effectExtent l="0" t="0" r="0" b="1905"/>
+            <wp:docPr id="1229444834" name="Picture 7"/>
+            <wp:cNvGraphicFramePr>
+              <a:graphicFrameLocks xmlns:a="http://schemas.openxmlformats.org/drawingml/2006/main" noChangeAspect="1"/>
+            </wp:cNvGraphicFramePr>
+            <a:graphic xmlns:a="http://schemas.openxmlformats.org/drawingml/2006/main">
+              <a:graphicData uri="http://schemas.openxmlformats.org/drawingml/2006/picture">
+                <pic:pic xmlns:pic="http://schemas.openxmlformats.org/drawingml/2006/picture">
+                  <pic:nvPicPr>
+                    <pic:cNvPr id="1229444834" name="Picture 1229444834"/>
+                    <pic:cNvPicPr/>
+                  </pic:nvPicPr>
+                  <pic:blipFill>
+                    <a:blip r:embed="rId8" cstate="print">
+                      <a:extLst>
+                        <a:ext uri="{28A0092B-C50C-407E-A947-70E740481C1C}">
+                          <a14:useLocalDpi xmlns:a14="http://schemas.microsoft.com/office/drawing/2010/main" val="0"/>
+                        </a:ext>
+                      </a:extLst>
+                    </a:blip>
+                    <a:stretch>
+                      <a:fillRect/>
+                    </a:stretch>
+                  </pic:blipFill>
+                  <pic:spPr>
+                    <a:xfrm>
+                      <a:off x="0" y="0"/>
+                      <a:ext cx="5943600" cy="3185795"/>
+                    </a:xfrm>
+                    <a:prstGeom prst="rect">
+                      <a:avLst/>
+                    </a:prstGeom>
+                  </pic:spPr>
+                </pic:pic>
+              </a:graphicData>
+            </a:graphic>
+          </wp:inline>
+        </w:drawing>
+      </w:r>
+    </w:p>
+    <w:p>
+      <w:pPr>
+        <w:ind w:left="360"/>
+      </w:pPr>
     </w:p>
     <w:p>
       <w:pPr>
@@ -1014,6 +1175,7 @@
         </w:numPr>
       </w:pPr>
       <w:r>
+        <w:lastRenderedPageBreak/>
         <w:t>Allows user input of actual procurement data (</w:t>
       </w:r>
       <w:proofErr w:type="spellStart"/>
@@ -1039,49 +1201,6 @@
       <w:proofErr w:type="spellEnd"/>
       <w:r>
         <w:t>) to track prediction accuracy over time (supply_chain_predictions.csv).</w:t>
-      </w:r>
-      <w:r>
-        <w:br/>
-      </w:r>
-      <w:r>
-        <w:rPr>
-          <w:b/>
-          <w:bCs/>
-          <w:i/>
-          <w:iCs/>
-        </w:rPr>
-        <w:t>[SCREENSHOT SUGGESTION: Show the 'AI &amp; Predictions' tab, focusing on the 'Predictions vs Actuals' table and the 'Average Prediction Accuracy' section.]</w:t>
-      </w:r>
-    </w:p>
-    <w:p>
-      <w:pPr>
-        <w:numPr>
-          <w:ilvl w:val="0"/>
-          <w:numId w:val="3"/>
-        </w:numPr>
-      </w:pPr>
-      <w:r>
-        <w:rPr>
-          <w:b/>
-          <w:bCs/>
-        </w:rPr>
-        <w:t>AI-Powered Summary (</w:t>
-      </w:r>
-      <w:proofErr w:type="spellStart"/>
-      <w:r>
-        <w:rPr>
-          <w:b/>
-          <w:bCs/>
-        </w:rPr>
-        <w:t>OpenAI</w:t>
-      </w:r>
-      <w:proofErr w:type="spellEnd"/>
-      <w:r>
-        <w:rPr>
-          <w:b/>
-          <w:bCs/>
-        </w:rPr>
-        <w:t>):</w:t>
       </w:r>
     </w:p>
     <w:p>
@@ -1092,7 +1211,93 @@
         </w:numPr>
       </w:pPr>
       <w:r>
-        <w:t>Generates executive summaries synthesizing analysis results using LLMs (e.g., GPT-4o).</w:t>
+        <w:t>Creation of historical dataset for future training of LLM</w:t>
+      </w:r>
+      <w:r>
+        <w:br/>
+      </w:r>
+    </w:p>
+    <w:p>
+      <w:pPr>
+        <w:ind w:firstLine="360"/>
+      </w:pPr>
+      <w:r>
+        <w:rPr>
+          <w:noProof/>
+        </w:rPr>
+        <w:drawing>
+          <wp:inline distT="0" distB="0" distL="0" distR="0">
+            <wp:extent cx="5943600" cy="3055620"/>
+            <wp:effectExtent l="0" t="0" r="0" b="5080"/>
+            <wp:docPr id="551537703" name="Picture 4"/>
+            <wp:cNvGraphicFramePr>
+              <a:graphicFrameLocks xmlns:a="http://schemas.openxmlformats.org/drawingml/2006/main" noChangeAspect="1"/>
+            </wp:cNvGraphicFramePr>
+            <a:graphic xmlns:a="http://schemas.openxmlformats.org/drawingml/2006/main">
+              <a:graphicData uri="http://schemas.openxmlformats.org/drawingml/2006/picture">
+                <pic:pic xmlns:pic="http://schemas.openxmlformats.org/drawingml/2006/picture">
+                  <pic:nvPicPr>
+                    <pic:cNvPr id="551537703" name="Picture 551537703"/>
+                    <pic:cNvPicPr/>
+                  </pic:nvPicPr>
+                  <pic:blipFill>
+                    <a:blip r:embed="rId9" cstate="print">
+                      <a:extLst>
+                        <a:ext uri="{28A0092B-C50C-407E-A947-70E740481C1C}">
+                          <a14:useLocalDpi xmlns:a14="http://schemas.microsoft.com/office/drawing/2010/main" val="0"/>
+                        </a:ext>
+                      </a:extLst>
+                    </a:blip>
+                    <a:stretch>
+                      <a:fillRect/>
+                    </a:stretch>
+                  </pic:blipFill>
+                  <pic:spPr>
+                    <a:xfrm>
+                      <a:off x="0" y="0"/>
+                      <a:ext cx="5943600" cy="3055620"/>
+                    </a:xfrm>
+                    <a:prstGeom prst="rect">
+                      <a:avLst/>
+                    </a:prstGeom>
+                  </pic:spPr>
+                </pic:pic>
+              </a:graphicData>
+            </a:graphic>
+          </wp:inline>
+        </w:drawing>
+      </w:r>
+    </w:p>
+    <w:p/>
+    <w:p>
+      <w:pPr>
+        <w:numPr>
+          <w:ilvl w:val="0"/>
+          <w:numId w:val="3"/>
+        </w:numPr>
+      </w:pPr>
+      <w:r>
+        <w:rPr>
+          <w:b/>
+          <w:bCs/>
+        </w:rPr>
+        <w:t>AI-Powered Summary (</w:t>
+      </w:r>
+      <w:proofErr w:type="spellStart"/>
+      <w:r>
+        <w:rPr>
+          <w:b/>
+          <w:bCs/>
+        </w:rPr>
+        <w:t>OpenAI</w:t>
+      </w:r>
+      <w:proofErr w:type="spellEnd"/>
+      <w:r>
+        <w:rPr>
+          <w:b/>
+          <w:bCs/>
+        </w:rPr>
+        <w:t>):</w:t>
       </w:r>
     </w:p>
     <w:p>
@@ -1103,15 +1308,7 @@
         </w:numPr>
       </w:pPr>
       <w:r>
-        <w:t>Highlights critical issues (EOL, Unknown parts, stock gaps, high risks) with clear markers (</w:t>
-      </w:r>
-      <w:proofErr w:type="gramStart"/>
-      <w:r>
-        <w:t>CRITICAL:,</w:t>
-      </w:r>
-      <w:proofErr w:type="gramEnd"/>
-      <w:r>
-        <w:t> WARNING:).</w:t>
+        <w:t>Generates executive summaries synthesizing analysis results using LLMs (e.g., GPT-4o).</w:t>
       </w:r>
     </w:p>
     <w:p>
@@ -1122,7 +1319,15 @@
         </w:numPr>
       </w:pPr>
       <w:r>
-        <w:t>Provides actionable recommendations.</w:t>
+        <w:t>Highlights critical issues (EOL, Unknown parts, stock gaps, high risks) with clear markers (</w:t>
+      </w:r>
+      <w:proofErr w:type="gramStart"/>
+      <w:r>
+        <w:t>CRITICAL:,</w:t>
+      </w:r>
+      <w:proofErr w:type="gramEnd"/>
+      <w:r>
+        <w:t> WARNING:).</w:t>
       </w:r>
     </w:p>
     <w:p>
@@ -1133,34 +1338,7 @@
         </w:numPr>
       </w:pPr>
       <w:r>
-        <w:t>Identifies the single recommended strategy and enables direct export.</w:t>
-      </w:r>
-      <w:r>
-        <w:br/>
-      </w:r>
-      <w:r>
-        <w:rPr>
-          <w:b/>
-          <w:bCs/>
-          <w:i/>
-          <w:iCs/>
-        </w:rPr>
-        <w:t>[SCREENSHOT SUGGESTION: Show the 'AI &amp; Predictions' tab highlighting the separate 'AI Recommended Strategy' box and the 'Full AI Analysis &amp; Details' text area with formatting.]</w:t>
-      </w:r>
-    </w:p>
-    <w:p>
-      <w:pPr>
-        <w:numPr>
-          <w:ilvl w:val="0"/>
-          <w:numId w:val="3"/>
-        </w:numPr>
-      </w:pPr>
-      <w:r>
-        <w:rPr>
-          <w:b/>
-          <w:bCs/>
-        </w:rPr>
-        <w:t>Data Persistence &amp; Export:</w:t>
+        <w:t>Provides actionable recommendations.</w:t>
       </w:r>
     </w:p>
     <w:p>
@@ -1171,7 +1349,81 @@
         </w:numPr>
       </w:pPr>
       <w:r>
-        <w:t>Local CSV storage for historical data and predictions.</w:t>
+        <w:t>Identifies the single recommended strategy and enables direct export.</w:t>
+      </w:r>
+      <w:r>
+        <w:br/>
+      </w:r>
+    </w:p>
+    <w:p>
+      <w:pPr>
+        <w:ind w:left="360"/>
+      </w:pPr>
+      <w:r>
+        <w:rPr>
+          <w:noProof/>
+        </w:rPr>
+        <w:drawing>
+          <wp:inline distT="0" distB="0" distL="0" distR="0">
+            <wp:extent cx="5943600" cy="2365375"/>
+            <wp:effectExtent l="0" t="0" r="0" b="0"/>
+            <wp:docPr id="75727198" name="Picture 6"/>
+            <wp:cNvGraphicFramePr>
+              <a:graphicFrameLocks xmlns:a="http://schemas.openxmlformats.org/drawingml/2006/main" noChangeAspect="1"/>
+            </wp:cNvGraphicFramePr>
+            <a:graphic xmlns:a="http://schemas.openxmlformats.org/drawingml/2006/main">
+              <a:graphicData uri="http://schemas.openxmlformats.org/drawingml/2006/picture">
+                <pic:pic xmlns:pic="http://schemas.openxmlformats.org/drawingml/2006/picture">
+                  <pic:nvPicPr>
+                    <pic:cNvPr id="75727198" name="Picture 75727198"/>
+                    <pic:cNvPicPr/>
+                  </pic:nvPicPr>
+                  <pic:blipFill>
+                    <a:blip r:embed="rId10" cstate="print">
+                      <a:extLst>
+                        <a:ext uri="{28A0092B-C50C-407E-A947-70E740481C1C}">
+                          <a14:useLocalDpi xmlns:a14="http://schemas.microsoft.com/office/drawing/2010/main" val="0"/>
+                        </a:ext>
+                      </a:extLst>
+                    </a:blip>
+                    <a:stretch>
+                      <a:fillRect/>
+                    </a:stretch>
+                  </pic:blipFill>
+                  <pic:spPr>
+                    <a:xfrm>
+                      <a:off x="0" y="0"/>
+                      <a:ext cx="5943600" cy="2365375"/>
+                    </a:xfrm>
+                    <a:prstGeom prst="rect">
+                      <a:avLst/>
+                    </a:prstGeom>
+                  </pic:spPr>
+                </pic:pic>
+              </a:graphicData>
+            </a:graphic>
+          </wp:inline>
+        </w:drawing>
+      </w:r>
+    </w:p>
+    <w:p>
+      <w:pPr>
+        <w:ind w:left="360"/>
+      </w:pPr>
+    </w:p>
+    <w:p>
+      <w:pPr>
+        <w:numPr>
+          <w:ilvl w:val="0"/>
+          <w:numId w:val="3"/>
+        </w:numPr>
+      </w:pPr>
+      <w:r>
+        <w:rPr>
+          <w:b/>
+          <w:bCs/>
+        </w:rPr>
+        <w:t>Data Persistence &amp; Export:</w:t>
       </w:r>
     </w:p>
     <w:p>
@@ -1182,7 +1434,8 @@
         </w:numPr>
       </w:pPr>
       <w:r>
-        <w:t>CSV exports for main analysis view and calculated strategies.</w:t>
+        <w:lastRenderedPageBreak/>
+        <w:t>Local CSV storage for historical data and predictions.</w:t>
       </w:r>
     </w:p>
     <w:p>
@@ -1193,38 +1446,7 @@
         </w:numPr>
       </w:pPr>
       <w:r>
-        <w:t>Local JSON caching for API tokens and counters.</w:t>
-      </w:r>
-    </w:p>
-    <w:p>
-      <w:pPr>
-        <w:numPr>
-          <w:ilvl w:val="0"/>
-          <w:numId w:val="3"/>
-        </w:numPr>
-      </w:pPr>
-      <w:r>
-        <w:rPr>
-          <w:b/>
-          <w:bCs/>
-        </w:rPr>
-        <w:t>User Interface (</w:t>
-      </w:r>
-      <w:proofErr w:type="spellStart"/>
-      <w:r>
-        <w:rPr>
-          <w:b/>
-          <w:bCs/>
-        </w:rPr>
-        <w:t>Tkinter</w:t>
-      </w:r>
-      <w:proofErr w:type="spellEnd"/>
-      <w:r>
-        <w:rPr>
-          <w:b/>
-          <w:bCs/>
-        </w:rPr>
-        <w:t>):</w:t>
+        <w:t>CSV exports for main analysis view and calculated strategies.</w:t>
       </w:r>
     </w:p>
     <w:p>
@@ -1235,23 +1457,38 @@
         </w:numPr>
       </w:pPr>
       <w:r>
-        <w:t xml:space="preserve">Graphical interface using </w:t>
+        <w:t>Local JSON caching for API tokens and counters.</w:t>
+      </w:r>
+    </w:p>
+    <w:p>
+      <w:pPr>
+        <w:numPr>
+          <w:ilvl w:val="0"/>
+          <w:numId w:val="3"/>
+        </w:numPr>
+      </w:pPr>
+      <w:r>
+        <w:rPr>
+          <w:b/>
+          <w:bCs/>
+        </w:rPr>
+        <w:t>User Interface (</w:t>
       </w:r>
       <w:proofErr w:type="spellStart"/>
       <w:r>
+        <w:rPr>
+          <w:b/>
+          <w:bCs/>
+        </w:rPr>
         <w:t>Tkinter</w:t>
       </w:r>
       <w:proofErr w:type="spellEnd"/>
       <w:r>
-        <w:t>/</w:t>
-      </w:r>
-      <w:proofErr w:type="spellStart"/>
-      <w:r>
-        <w:t>ttk</w:t>
-      </w:r>
-      <w:proofErr w:type="spellEnd"/>
-      <w:r>
-        <w:t>.</w:t>
+        <w:rPr>
+          <w:b/>
+          <w:bCs/>
+        </w:rPr>
+        <w:t>):</w:t>
       </w:r>
     </w:p>
     <w:p>
@@ -1262,7 +1499,33 @@
         </w:numPr>
       </w:pPr>
       <w:r>
-        <w:lastRenderedPageBreak/>
+        <w:t xml:space="preserve">Graphical interface using </w:t>
+      </w:r>
+      <w:proofErr w:type="spellStart"/>
+      <w:r>
+        <w:t>Tkinter</w:t>
+      </w:r>
+      <w:proofErr w:type="spellEnd"/>
+      <w:r>
+        <w:t>/</w:t>
+      </w:r>
+      <w:proofErr w:type="spellStart"/>
+      <w:r>
+        <w:t>ttk</w:t>
+      </w:r>
+      <w:proofErr w:type="spellEnd"/>
+      <w:r>
+        <w:t>.</w:t>
+      </w:r>
+    </w:p>
+    <w:p>
+      <w:pPr>
+        <w:numPr>
+          <w:ilvl w:val="1"/>
+          <w:numId w:val="3"/>
+        </w:numPr>
+      </w:pPr>
+      <w:r>
         <w:t>Tabbed layout for results (Analysis, AI/Predictions, Visualizations).</w:t>
       </w:r>
     </w:p>
@@ -1573,6 +1836,7 @@
           <w:b/>
           <w:bCs/>
         </w:rPr>
+        <w:lastRenderedPageBreak/>
         <w:t>Supply Chain Risk Assessment:</w:t>
       </w:r>
       <w:r>
@@ -1614,7 +1878,6 @@
         </w:numPr>
       </w:pPr>
       <w:r>
-        <w:lastRenderedPageBreak/>
         <w:t>NPI Engineers &amp; Program Managers</w:t>
       </w:r>
     </w:p>
@@ -2004,6 +2267,7 @@
           <w:b/>
           <w:bCs/>
         </w:rPr>
+        <w:lastRenderedPageBreak/>
         <w:t>Visualization:</w:t>
       </w:r>
       <w:r>
@@ -2077,284 +2341,305 @@
     </w:p>
     <w:p>
       <w:r>
+        <w:t>The</w:t>
+      </w:r>
+      <w:r>
+        <w:t xml:space="preserve"> </w:t>
+      </w:r>
+      <w:r>
+        <w:t>BOM Analyzer serves as a strong foundation. Future development aims to enhance integration, automation, and intelligence:</w:t>
+      </w:r>
+    </w:p>
+    <w:p>
+      <w:r>
+        <w:rPr>
+          <w:b/>
+          <w:bCs/>
+        </w:rPr>
+        <w:t>Phase 1 / v1.x (Near-Term Enhancements):</w:t>
+      </w:r>
+    </w:p>
+    <w:p>
+      <w:pPr>
+        <w:numPr>
+          <w:ilvl w:val="0"/>
+          <w:numId w:val="8"/>
+        </w:numPr>
+      </w:pPr>
+      <w:r>
+        <w:rPr>
+          <w:b/>
+          <w:bCs/>
+        </w:rPr>
+        <w:t>Activate Arrow/Avnet APIs:</w:t>
+      </w:r>
+      <w:r>
+        <w:t> Implement full data retrieval and processing for these distributors.</w:t>
+      </w:r>
+    </w:p>
+    <w:p>
+      <w:pPr>
+        <w:numPr>
+          <w:ilvl w:val="0"/>
+          <w:numId w:val="8"/>
+        </w:numPr>
+      </w:pPr>
+      <w:r>
+        <w:rPr>
+          <w:b/>
+          <w:bCs/>
+        </w:rPr>
+        <w:t>Expand Distributor Support:</w:t>
+      </w:r>
+      <w:r>
+        <w:t> Integrate APIs for additional major suppliers (e.g., TTI, Future Electronics).</w:t>
+      </w:r>
+    </w:p>
+    <w:p>
+      <w:pPr>
+        <w:numPr>
+          <w:ilvl w:val="0"/>
+          <w:numId w:val="8"/>
+        </w:numPr>
+      </w:pPr>
+      <w:r>
+        <w:rPr>
+          <w:b/>
+          <w:bCs/>
+        </w:rPr>
+        <w:t>Refine UI/UX:</w:t>
+      </w:r>
+      <w:r>
+        <w:t> Improve table filtering/searching, add more visualization options, enhance error feedback.</w:t>
+      </w:r>
+    </w:p>
+    <w:p>
+      <w:pPr>
+        <w:numPr>
+          <w:ilvl w:val="0"/>
+          <w:numId w:val="8"/>
+        </w:numPr>
+      </w:pPr>
+      <w:r>
+        <w:rPr>
+          <w:b/>
+          <w:bCs/>
+        </w:rPr>
+        <w:t>Parameter-Based Alternates:</w:t>
+      </w:r>
+      <w:r>
+        <w:t> Enhance alternate part suggestions based on key technical parameters beyond simple API substitution lists.</w:t>
+      </w:r>
+    </w:p>
+    <w:p>
+      <w:pPr>
+        <w:numPr>
+          <w:ilvl w:val="0"/>
+          <w:numId w:val="8"/>
+        </w:numPr>
+      </w:pPr>
+      <w:r>
+        <w:rPr>
+          <w:b/>
+          <w:bCs/>
+        </w:rPr>
+        <w:t>Improve RAG Model:</w:t>
+      </w:r>
+      <w:r>
+        <w:t> Replace mock RAG with connections to basic external data sources (e.g., market news RSS, commodity indices) for rudimentary context-aware prediction adjustments.</w:t>
+      </w:r>
+    </w:p>
+    <w:p>
+      <w:r>
+        <w:rPr>
+          <w:b/>
+          <w:bCs/>
+        </w:rPr>
+        <w:t>Phase 2 / v2.x (Integration &amp; Automation Focus):</w:t>
+      </w:r>
+    </w:p>
+    <w:p>
+      <w:pPr>
+        <w:numPr>
+          <w:ilvl w:val="0"/>
+          <w:numId w:val="9"/>
+        </w:numPr>
+      </w:pPr>
+      <w:r>
+        <w:rPr>
+          <w:b/>
+          <w:bCs/>
+        </w:rPr>
+        <w:t>Basic ERP/PLM Integration:</w:t>
+      </w:r>
+      <w:r>
+        <w:t> Develop modules for BOM import/export via common database connections or standardized file formats (beyond CSV).</w:t>
+      </w:r>
+    </w:p>
+    <w:p>
+      <w:pPr>
+        <w:numPr>
+          <w:ilvl w:val="0"/>
+          <w:numId w:val="9"/>
+        </w:numPr>
+      </w:pPr>
+      <w:r>
+        <w:rPr>
+          <w:b/>
+          <w:bCs/>
+        </w:rPr>
+        <w:t>Draft Purchase Order Generation:</w:t>
+      </w:r>
+      <w:r>
+        <w:t> Automatically create draft POs (CSV/PDF) based on the selected strategy, ready for manual review and entry into procurement systems.</w:t>
+      </w:r>
+    </w:p>
+    <w:p>
+      <w:pPr>
+        <w:numPr>
+          <w:ilvl w:val="0"/>
+          <w:numId w:val="9"/>
+        </w:numPr>
+      </w:pPr>
+      <w:r>
+        <w:rPr>
+          <w:b/>
+          <w:bCs/>
+        </w:rPr>
+        <w:t>Historical Trend Dashboards:</w:t>
+      </w:r>
+      <w:r>
+        <w:t> Add simple visualizations within the app to show historical price/lead time trends for specific components.</w:t>
+      </w:r>
+    </w:p>
+    <w:p>
+      <w:pPr>
+        <w:numPr>
+          <w:ilvl w:val="0"/>
+          <w:numId w:val="9"/>
+        </w:numPr>
+      </w:pPr>
+      <w:r>
+        <w:rPr>
+          <w:b/>
+          <w:bCs/>
+        </w:rPr>
+        <w:t>Basic Automated Notifications:</w:t>
+      </w:r>
+      <w:r>
+        <w:t> Implement email/system alerts for critical events identified during analysis runs (e.g., new EOL parts, major stock drops).</w:t>
+      </w:r>
+    </w:p>
+    <w:p>
+      <w:r>
+        <w:rPr>
+          <w:b/>
+          <w:bCs/>
+        </w:rPr>
+        <w:t>Phase 3 / v3.x (Advanced Features &amp; Intelligence):</w:t>
+      </w:r>
+    </w:p>
+    <w:p>
+      <w:pPr>
+        <w:numPr>
+          <w:ilvl w:val="0"/>
+          <w:numId w:val="10"/>
+        </w:numPr>
+      </w:pPr>
+      <w:r>
+        <w:rPr>
+          <w:b/>
+          <w:bCs/>
+        </w:rPr>
+        <w:t>Deeper ERP/PLM Integration:</w:t>
+      </w:r>
+      <w:r>
+        <w:t> Implement two-way communication (e.g., pushing draft POs to ERP via API), potentially including basic budget checks.</w:t>
+      </w:r>
+    </w:p>
+    <w:p>
+      <w:pPr>
+        <w:numPr>
+          <w:ilvl w:val="0"/>
+          <w:numId w:val="10"/>
+        </w:numPr>
+      </w:pPr>
+      <w:r>
+        <w:rPr>
+          <w:b/>
+          <w:bCs/>
+        </w:rPr>
+        <w:t>Advanced AI Integration:</w:t>
+      </w:r>
+      <w:r>
+        <w:t> Incorporate multiple LLMs (Claude, Gemini) for comparative analysis or ensemble recommendations. Explore fine-tuning models on anonymized historical data for domain specialization.</w:t>
+      </w:r>
+    </w:p>
+    <w:p>
+      <w:pPr>
+        <w:numPr>
+          <w:ilvl w:val="0"/>
+          <w:numId w:val="10"/>
+        </w:numPr>
+      </w:pPr>
+      <w:r>
+        <w:rPr>
+          <w:b/>
+          <w:bCs/>
+        </w:rPr>
+        <w:t>Order Management (Basic):</w:t>
+      </w:r>
+      <w:r>
+        <w:t> Allow manual status updates for generated POs within the tool. Explore supplier portal APIs for automated tracking where feasible.</w:t>
+      </w:r>
+    </w:p>
+    <w:p>
+      <w:pPr>
+        <w:numPr>
+          <w:ilvl w:val="0"/>
+          <w:numId w:val="10"/>
+        </w:numPr>
+      </w:pPr>
+      <w:r>
+        <w:rPr>
+          <w:b/>
+          <w:bCs/>
+        </w:rPr>
+        <w:t>Sophisticated Risk Modeling:</w:t>
+      </w:r>
+      <w:r>
+        <w:t> Integrate additional risk factors (e.g., supplier financial health indicators, detailed compliance data, multi-tier supply chain visibility if data available).</w:t>
+      </w:r>
+    </w:p>
+    <w:p>
+      <w:r>
+        <w:rPr>
+          <w:b/>
+          <w:bCs/>
+        </w:rPr>
+        <w:t>Phase 4 / Beyond (Vision):</w:t>
+      </w:r>
+    </w:p>
+    <w:p>
+      <w:pPr>
+        <w:numPr>
+          <w:ilvl w:val="0"/>
+          <w:numId w:val="11"/>
+        </w:numPr>
+      </w:pPr>
+      <w:r>
+        <w:rPr>
+          <w:b/>
+          <w:bCs/>
+        </w:rPr>
+        <w:t>Accuracy-Gated Autonomous Procurement:</w:t>
+      </w:r>
+      <w:r>
+        <w:t xml:space="preserve"> Leverage calculated prediction accuracy against user-entered actuals. Implement configurable accuracy thresholds (e.g., &gt;90%) to </w:t>
+      </w:r>
+      <w:r>
         <w:lastRenderedPageBreak/>
-        <w:t>The</w:t>
-      </w:r>
-      <w:r>
-        <w:t xml:space="preserve"> </w:t>
-      </w:r>
-      <w:r>
-        <w:t>BOM Analyzer serves as a strong foundation. Future development aims to enhance integration, automation, and intelligence:</w:t>
-      </w:r>
-    </w:p>
-    <w:p>
-      <w:r>
-        <w:rPr>
-          <w:b/>
-          <w:bCs/>
-        </w:rPr>
-        <w:t>Phase 1 / v1.x (Near-Term Enhancements):</w:t>
-      </w:r>
-    </w:p>
-    <w:p>
-      <w:pPr>
-        <w:numPr>
-          <w:ilvl w:val="0"/>
-          <w:numId w:val="8"/>
-        </w:numPr>
-      </w:pPr>
-      <w:r>
-        <w:rPr>
-          <w:b/>
-          <w:bCs/>
-        </w:rPr>
-        <w:t>Activate Arrow/Avnet APIs:</w:t>
-      </w:r>
-      <w:r>
-        <w:t> Implement full data retrieval and processing for these distributors.</w:t>
-      </w:r>
-    </w:p>
-    <w:p>
-      <w:pPr>
-        <w:numPr>
-          <w:ilvl w:val="0"/>
-          <w:numId w:val="8"/>
-        </w:numPr>
-      </w:pPr>
-      <w:r>
-        <w:rPr>
-          <w:b/>
-          <w:bCs/>
-        </w:rPr>
-        <w:t>Expand Distributor Support:</w:t>
-      </w:r>
-      <w:r>
-        <w:t> Integrate APIs for additional major suppliers (e.g., TTI, Future Electronics).</w:t>
-      </w:r>
-    </w:p>
-    <w:p>
-      <w:pPr>
-        <w:numPr>
-          <w:ilvl w:val="0"/>
-          <w:numId w:val="8"/>
-        </w:numPr>
-      </w:pPr>
-      <w:r>
-        <w:rPr>
-          <w:b/>
-          <w:bCs/>
-        </w:rPr>
-        <w:t>Refine UI/UX:</w:t>
-      </w:r>
-      <w:r>
-        <w:t> Improve table filtering/searching, add more visualization options, enhance error feedback.</w:t>
-      </w:r>
-    </w:p>
-    <w:p>
-      <w:pPr>
-        <w:numPr>
-          <w:ilvl w:val="0"/>
-          <w:numId w:val="8"/>
-        </w:numPr>
-      </w:pPr>
-      <w:r>
-        <w:rPr>
-          <w:b/>
-          <w:bCs/>
-        </w:rPr>
-        <w:t>Parameter-Based Alternates:</w:t>
-      </w:r>
-      <w:r>
-        <w:t> Enhance alternate part suggestions based on key technical parameters beyond simple API substitution lists.</w:t>
-      </w:r>
-    </w:p>
-    <w:p>
-      <w:pPr>
-        <w:numPr>
-          <w:ilvl w:val="0"/>
-          <w:numId w:val="8"/>
-        </w:numPr>
-      </w:pPr>
-      <w:r>
-        <w:rPr>
-          <w:b/>
-          <w:bCs/>
-        </w:rPr>
-        <w:t>Improve RAG Model:</w:t>
-      </w:r>
-      <w:r>
-        <w:t> Replace mock RAG with connections to basic external data sources (e.g., market news RSS, commodity indices) for rudimentary context-aware prediction adjustments.</w:t>
-      </w:r>
-    </w:p>
-    <w:p>
-      <w:r>
-        <w:rPr>
-          <w:b/>
-          <w:bCs/>
-        </w:rPr>
-        <w:t>Phase 2 / v2.x (Integration &amp; Automation Focus):</w:t>
-      </w:r>
-    </w:p>
-    <w:p>
-      <w:pPr>
-        <w:numPr>
-          <w:ilvl w:val="0"/>
-          <w:numId w:val="9"/>
-        </w:numPr>
-      </w:pPr>
-      <w:r>
-        <w:rPr>
-          <w:b/>
-          <w:bCs/>
-        </w:rPr>
-        <w:t>Basic ERP/PLM Integration:</w:t>
-      </w:r>
-      <w:r>
-        <w:t> Develop modules for BOM import/export via common database connections or standardized file formats (beyond CSV).</w:t>
-      </w:r>
-    </w:p>
-    <w:p>
-      <w:pPr>
-        <w:numPr>
-          <w:ilvl w:val="0"/>
-          <w:numId w:val="9"/>
-        </w:numPr>
-      </w:pPr>
-      <w:r>
-        <w:rPr>
-          <w:b/>
-          <w:bCs/>
-        </w:rPr>
-        <w:t>Draft Purchase Order Generation:</w:t>
-      </w:r>
-      <w:r>
-        <w:t> Automatically create draft POs (CSV/PDF) based on the selected strategy, ready for manual review and entry into procurement systems.</w:t>
-      </w:r>
-    </w:p>
-    <w:p>
-      <w:pPr>
-        <w:numPr>
-          <w:ilvl w:val="0"/>
-          <w:numId w:val="9"/>
-        </w:numPr>
-      </w:pPr>
-      <w:r>
-        <w:rPr>
-          <w:b/>
-          <w:bCs/>
-        </w:rPr>
-        <w:t>Historical Trend Dashboards:</w:t>
-      </w:r>
-      <w:r>
-        <w:t> Add simple visualizations within the app to show historical price/lead time trends for specific components.</w:t>
-      </w:r>
-    </w:p>
-    <w:p>
-      <w:pPr>
-        <w:numPr>
-          <w:ilvl w:val="0"/>
-          <w:numId w:val="9"/>
-        </w:numPr>
-      </w:pPr>
-      <w:r>
-        <w:rPr>
-          <w:b/>
-          <w:bCs/>
-        </w:rPr>
-        <w:t>Basic Automated Notifications:</w:t>
-      </w:r>
-      <w:r>
-        <w:t> Implement email/system alerts for critical events identified during analysis runs (e.g., new EOL parts, major stock drops).</w:t>
-      </w:r>
-    </w:p>
-    <w:p>
-      <w:r>
-        <w:rPr>
-          <w:b/>
-          <w:bCs/>
-        </w:rPr>
-        <w:t>Phase 3 / v3.x (Advanced Features &amp; Intelligence):</w:t>
-      </w:r>
-    </w:p>
-    <w:p>
-      <w:pPr>
-        <w:numPr>
-          <w:ilvl w:val="0"/>
-          <w:numId w:val="10"/>
-        </w:numPr>
-      </w:pPr>
-      <w:r>
-        <w:rPr>
-          <w:b/>
-          <w:bCs/>
-        </w:rPr>
-        <w:t>Deeper ERP/PLM Integration:</w:t>
-      </w:r>
-      <w:r>
-        <w:t> Implement two-way communication (e.g., pushing draft POs to ERP via API), potentially including basic budget checks.</w:t>
-      </w:r>
-    </w:p>
-    <w:p>
-      <w:pPr>
-        <w:numPr>
-          <w:ilvl w:val="0"/>
-          <w:numId w:val="10"/>
-        </w:numPr>
-      </w:pPr>
-      <w:r>
-        <w:rPr>
-          <w:b/>
-          <w:bCs/>
-        </w:rPr>
-        <w:t>Advanced AI Integration:</w:t>
-      </w:r>
-      <w:r>
-        <w:t> Incorporate multiple LLMs (Claude, Gemini) for comparative analysis or ensemble recommendations. Explore fine-tuning models on anonymized historical data for domain specialization.</w:t>
-      </w:r>
-    </w:p>
-    <w:p>
-      <w:pPr>
-        <w:numPr>
-          <w:ilvl w:val="0"/>
-          <w:numId w:val="10"/>
-        </w:numPr>
-      </w:pPr>
-      <w:r>
-        <w:rPr>
-          <w:b/>
-          <w:bCs/>
-        </w:rPr>
-        <w:t>Order Management (Basic):</w:t>
-      </w:r>
-      <w:r>
-        <w:t> Allow manual status updates for generated POs within the tool. Explore supplier portal APIs for automated tracking where feasible.</w:t>
-      </w:r>
-    </w:p>
-    <w:p>
-      <w:pPr>
-        <w:numPr>
-          <w:ilvl w:val="0"/>
-          <w:numId w:val="10"/>
-        </w:numPr>
-      </w:pPr>
-      <w:r>
-        <w:rPr>
-          <w:b/>
-          <w:bCs/>
-        </w:rPr>
-        <w:t>Sophisticated Risk Modeling:</w:t>
-      </w:r>
-      <w:r>
-        <w:t> Integrate additional risk factors (e.g., supplier financial health indicators, detailed compliance data, multi-tier supply chain visibility if data available).</w:t>
-      </w:r>
-    </w:p>
-    <w:p>
-      <w:r>
-        <w:rPr>
-          <w:b/>
-          <w:bCs/>
-        </w:rPr>
-        <w:t>Phase 4 / Beyond (Vision):</w:t>
+        <w:t>enable an AI Agent / Autonomous Mode. This mode could (with permissions): run analysis, select strategy, generate POs, route for approval (e.g., email to Finance for high value), and potentially auto-submit approved POs via API – creating a path to trusted end-to-end automation based on proven system performance.</w:t>
       </w:r>
     </w:p>
     <w:p>
@@ -2369,11 +2654,16 @@
           <w:b/>
           <w:bCs/>
         </w:rPr>
-        <w:t>Accuracy-Gated Autonomous Procurement:</w:t>
-      </w:r>
-      <w:r>
-        <w:t> Leverage calculated prediction accuracy against user-entered actuals. Implement configurable accuracy thresholds (e.g., &gt;90%) to enable an AI Agent / Autonomous Mode. This mode could (with permissions): run analysis, select strategy, generate POs, route for approval (e.g., email to Finance for high value), and potentially auto-submit approved POs via API – creating a path to trusted end-to-end automation based on proven system performance.</w:t>
-      </w:r>
+        <w:t>Full "Purchase Now" Automation:</w:t>
+      </w:r>
+      <w:r>
+        <w:t xml:space="preserve"> Securely implement direct purchasing via supplier APIs for approved </w:t>
+      </w:r>
+      <w:proofErr w:type="spellStart"/>
+      <w:r>
+        <w:t>POs.</w:t>
+      </w:r>
+      <w:proofErr w:type="spellEnd"/>
     </w:p>
     <w:p>
       <w:pPr>
@@ -2387,30 +2677,6 @@
           <w:b/>
           <w:bCs/>
         </w:rPr>
-        <w:t>Full "Purchase Now" Automation:</w:t>
-      </w:r>
-      <w:r>
-        <w:t xml:space="preserve"> Securely implement direct purchasing via supplier APIs for approved </w:t>
-      </w:r>
-      <w:proofErr w:type="spellStart"/>
-      <w:r>
-        <w:t>POs.</w:t>
-      </w:r>
-      <w:proofErr w:type="spellEnd"/>
-    </w:p>
-    <w:p>
-      <w:pPr>
-        <w:numPr>
-          <w:ilvl w:val="0"/>
-          <w:numId w:val="11"/>
-        </w:numPr>
-      </w:pPr>
-      <w:r>
-        <w:rPr>
-          <w:b/>
-          <w:bCs/>
-        </w:rPr>
-        <w:lastRenderedPageBreak/>
         <w:t>Advanced Order Management &amp; Exception Handling:</w:t>
       </w:r>
       <w:r>
@@ -5056,6 +5322,7 @@
   <w:style w:type="character" w:default="1" w:styleId="DefaultParagraphFont">
     <w:name w:val="Default Paragraph Font"/>
     <w:uiPriority w:val="1"/>
+    <w:semiHidden/>
     <w:unhideWhenUsed/>
   </w:style>
   <w:style w:type="table" w:default="1" w:styleId="TableNormal">

--- a/BOM_Analyzer_White_Paper_1.0.0.docx
+++ b/BOM_Analyzer_White_Paper_1.0.0.docx
@@ -99,6 +99,9 @@
       </w:r>
       <w:proofErr w:type="spellEnd"/>
       <w:r>
+        <w:t>, Avnet, Arrow Electronics</w:t>
+      </w:r>
+      <w:r>
         <w:t xml:space="preserve">), the tool automates data aggregation and normalization. It calculates optimized purchasing costs considering price breaks, identifies multiple sourcing strategies (lowest cost, fastest, balanced), performs comprehensive risk assessments (sourcing diversity, stock, lead time, lifecycle, geography), estimates tariff impacts, and provides predictive forecasting using historical data (Prophet). Integration with </w:t>
       </w:r>
       <w:proofErr w:type="spellStart"/>
@@ -107,7 +110,19 @@
       </w:r>
       <w:proofErr w:type="spellEnd"/>
       <w:r>
-        <w:t xml:space="preserve"> delivers AI-generated executive summaries and actionable recommendations. The BOM Analyzer empowers supply chain professionals, NPI teams, and small-to-medium enterprises to significantly reduce sourcing time, mitigate supply chain risks, optimize component costs, and make faster, data-driven decisions during critical NPI cycles.</w:t>
+        <w:t xml:space="preserve"> delivers AI-generated executive summaries and actionable recommendations. The BOM Analyzer empowers supply chain professionals, NPI teams, and small-to-medium enterprises to significantly reduce sourcing time, mitigate supply chain risks, optimize component costs, and make faster, data-driven decisions during critical NPI cycles</w:t>
+      </w:r>
+      <w:r>
+        <w:t xml:space="preserve"> and </w:t>
+      </w:r>
+      <w:r>
+        <w:t xml:space="preserve">product </w:t>
+      </w:r>
+      <w:r>
+        <w:t>component procurement</w:t>
+      </w:r>
+      <w:r>
+        <w:t>.</w:t>
       </w:r>
     </w:p>
     <w:p>
@@ -196,14 +211,11 @@
           <w:b/>
           <w:bCs/>
         </w:rPr>
+        <w:lastRenderedPageBreak/>
         <w:t>Overlooked Supply Chain Risks:</w:t>
       </w:r>
       <w:r>
-        <w:t xml:space="preserve"> Critical risks often remain hidden until late in the process. Component lifecycle status (End-of-Life [EOL], Not Recommended for New </w:t>
-      </w:r>
-      <w:r>
-        <w:lastRenderedPageBreak/>
-        <w:t>Designs [NRND]), reliance on single-source components, manufacturing concentration in high-risk geopolitical regions, and tariff implications are difficult to track and quantify systematically using spreadsheets alone. Discovering these issues late can force expensive redesigns or jeopardize production schedules.</w:t>
+        <w:t> Critical risks often remain hidden until late in the process. Component lifecycle status (End-of-Life [EOL], Not Recommended for New Designs [NRND]), reliance on single-source components, manufacturing concentration in high-risk geopolitical regions, and tariff implications are difficult to track and quantify systematically using spreadsheets alone. Discovering these issues late can force expensive redesigns or jeopardize production schedules.</w:t>
       </w:r>
     </w:p>
     <w:p>
@@ -267,6 +279,9 @@
       </w:r>
       <w:proofErr w:type="spellEnd"/>
       <w:r>
+        <w:t xml:space="preserve"> – Avnet and Arrow Electronics in process</w:t>
+      </w:r>
+      <w:r>
         <w:t>), the BOM Analyzer accesses real-time data on pricing, stock availability, lead times, lifecycle status, country of origin, and other key component details.</w:t>
       </w:r>
     </w:p>
@@ -395,6 +410,7 @@
           <w:b/>
           <w:bCs/>
         </w:rPr>
+        <w:lastRenderedPageBreak/>
         <w:t>Predictive Analysis:</w:t>
       </w:r>
       <w:r>
@@ -413,7 +429,6 @@
           <w:b/>
           <w:bCs/>
         </w:rPr>
-        <w:lastRenderedPageBreak/>
         <w:t>AI Synthesis:</w:t>
       </w:r>
       <w:r>
@@ -456,7 +471,7 @@
       </w:r>
       <w:proofErr w:type="spellEnd"/>
       <w:r>
-        <w:t xml:space="preserve">, Pandas, Requests, Prophet, Matplotlib, Seaborn, and </w:t>
+        <w:t xml:space="preserve">, Pandas, Requests, Prophet, Matplotlib, and </w:t>
       </w:r>
       <w:proofErr w:type="spellStart"/>
       <w:r>
@@ -621,6 +636,7 @@
         </w:numPr>
       </w:pPr>
       <w:r>
+        <w:lastRenderedPageBreak/>
         <w:t xml:space="preserve">Real-time data via official APIs: Digi-Key (OAuth2), Mouser (API Key), </w:t>
       </w:r>
       <w:proofErr w:type="spellStart"/>
@@ -648,7 +664,6 @@
         </w:numPr>
       </w:pPr>
       <w:r>
-        <w:lastRenderedPageBreak/>
         <w:t xml:space="preserve">Secure authentication handling (including local HTTPS server for </w:t>
       </w:r>
       <w:proofErr w:type="spellStart"/>
@@ -819,15 +834,10 @@
         </w:numPr>
       </w:pPr>
       <w:r>
-        <w:t>Calculates optimal total cost per part considering MOQs and price breaks (</w:t>
-      </w:r>
-      <w:proofErr w:type="spellStart"/>
-      <w:r>
-        <w:t>get_optimal_cost</w:t>
-      </w:r>
-      <w:proofErr w:type="spellEnd"/>
-      <w:r>
-        <w:t>).</w:t>
+        <w:t>Calculates optimal total cost per part considering MOQs and price breaks</w:t>
+      </w:r>
+      <w:r>
+        <w:t>.</w:t>
       </w:r>
     </w:p>
     <w:p>
@@ -949,6 +959,7 @@
         </w:numPr>
       </w:pPr>
       <w:r>
+        <w:lastRenderedPageBreak/>
         <w:t>Provides detailed CSV exports for each strategy.</w:t>
       </w:r>
       <w:r>
@@ -963,7 +974,6 @@
         <w:rPr>
           <w:noProof/>
         </w:rPr>
-        <w:lastRenderedPageBreak/>
         <w:drawing>
           <wp:inline distT="0" distB="0" distL="0" distR="0">
             <wp:extent cx="5943600" cy="2256155"/>
@@ -1164,6 +1174,7 @@
         </w:numPr>
       </w:pPr>
       <w:r>
+        <w:lastRenderedPageBreak/>
         <w:t>Forecasts future trends using Prophet.</w:t>
       </w:r>
     </w:p>
@@ -1175,7 +1186,6 @@
         </w:numPr>
       </w:pPr>
       <w:r>
-        <w:lastRenderedPageBreak/>
         <w:t>Allows user input of actual procurement data (</w:t>
       </w:r>
       <w:proofErr w:type="spellStart"/>
@@ -1423,6 +1433,7 @@
           <w:b/>
           <w:bCs/>
         </w:rPr>
+        <w:lastRenderedPageBreak/>
         <w:t>Data Persistence &amp; Export:</w:t>
       </w:r>
     </w:p>
@@ -1434,7 +1445,6 @@
         </w:numPr>
       </w:pPr>
       <w:r>
-        <w:lastRenderedPageBreak/>
         <w:t>Local CSV storage for historical data and predictions.</w:t>
       </w:r>
     </w:p>
@@ -1818,6 +1828,7 @@
           <w:b/>
           <w:bCs/>
         </w:rPr>
+        <w:lastRenderedPageBreak/>
         <w:t>Cost Reduction Initiatives:</w:t>
       </w:r>
       <w:r>
@@ -1836,7 +1847,6 @@
           <w:b/>
           <w:bCs/>
         </w:rPr>
-        <w:lastRenderedPageBreak/>
         <w:t>Supply Chain Risk Assessment:</w:t>
       </w:r>
       <w:r>
@@ -2271,7 +2281,7 @@
         <w:t>Visualization:</w:t>
       </w:r>
       <w:r>
-        <w:t xml:space="preserve"> Matplotlib (core plotting) and Seaborn (enhanced statistical plots) integrated into the </w:t>
+        <w:t xml:space="preserve"> Matplotlib (core plotting) integrated into the </w:t>
       </w:r>
       <w:proofErr w:type="spellStart"/>
       <w:r>
@@ -2804,12 +2814,26 @@
       <w:r>
         <w:br/>
       </w:r>
-      <w:r>
-        <w:t>https://github.com/ctylerallen</w:t>
-      </w:r>
-      <w:r>
-        <w:br/>
-      </w:r>
+      <w:hyperlink r:id="rId11" w:history="1">
+        <w:r>
+          <w:rPr>
+            <w:rStyle w:val="Hyperlink"/>
+          </w:rPr>
+          <w:t>https://github.com/ctylerallen</w:t>
+        </w:r>
+      </w:hyperlink>
+    </w:p>
+    <w:p>
+      <w:hyperlink r:id="rId12" w:history="1">
+        <w:r>
+          <w:rPr>
+            <w:rStyle w:val="Hyperlink"/>
+          </w:rPr>
+          <w:t>https://ctylerallen.github.io/BOM_Analyzer/</w:t>
+        </w:r>
+      </w:hyperlink>
+    </w:p>
+    <w:p>
       <w:r>
         <w:t>ctylerallen@proton.me</w:t>
       </w:r>
@@ -5346,6 +5370,29 @@
     <w:semiHidden/>
     <w:unhideWhenUsed/>
   </w:style>
+  <w:style w:type="character" w:styleId="Hyperlink">
+    <w:name w:val="Hyperlink"/>
+    <w:basedOn w:val="DefaultParagraphFont"/>
+    <w:uiPriority w:val="99"/>
+    <w:unhideWhenUsed/>
+    <w:rsid w:val="00B37EDC"/>
+    <w:rPr>
+      <w:color w:val="0563C1" w:themeColor="hyperlink"/>
+      <w:u w:val="single"/>
+    </w:rPr>
+  </w:style>
+  <w:style w:type="character" w:styleId="UnresolvedMention">
+    <w:name w:val="Unresolved Mention"/>
+    <w:basedOn w:val="DefaultParagraphFont"/>
+    <w:uiPriority w:val="99"/>
+    <w:semiHidden/>
+    <w:unhideWhenUsed/>
+    <w:rsid w:val="00B37EDC"/>
+    <w:rPr>
+      <w:color w:val="605E5C"/>
+      <w:shd w:val="clear" w:color="auto" w:fill="E1DFDD"/>
+    </w:rPr>
+  </w:style>
 </w:styles>
 </file>
 
